--- a/mentor_mentee_contract_undergrad.docx
+++ b/mentor_mentee_contract_undergrad.docx
@@ -1,6 +1,6 @@
 
 <file path=word/document.xml><?xml version="1.0" encoding="utf-8"?>
-<w:document xmlns:wpc="http://schemas.microsoft.com/office/word/2010/wordprocessingCanvas" xmlns:cx="http://schemas.microsoft.com/office/drawing/2014/chartex" xmlns:cx1="http://schemas.microsoft.com/office/drawing/2015/9/8/chartex" xmlns:cx2="http://schemas.microsoft.com/office/drawing/2015/10/21/chartex" xmlns:cx3="http://schemas.microsoft.com/office/drawing/2016/5/9/chartex" xmlns:cx4="http://schemas.microsoft.com/office/drawing/2016/5/10/chartex" xmlns:cx5="http://schemas.microsoft.com/office/drawing/2016/5/11/chartex" xmlns:cx6="http://schemas.microsoft.com/office/drawing/2016/5/12/chartex" xmlns:cx7="http://schemas.microsoft.com/office/drawing/2016/5/13/chartex" xmlns:cx8="http://schemas.microsoft.com/office/drawing/2016/5/14/chartex" xmlns:mc="http://schemas.openxmlformats.org/markup-compatibility/2006" xmlns:aink="http://schemas.microsoft.com/office/drawing/2016/ink" xmlns:am3d="http://schemas.microsoft.com/office/drawing/2017/model3d" xmlns:o="urn:schemas-microsoft-com:office:office" xmlns:oel="http://schemas.microsoft.com/office/2019/extlst" xmlns:r="http://schemas.openxmlformats.org/officeDocument/2006/relationships" xmlns:m="http://schemas.openxmlformats.org/officeDocument/2006/math" xmlns:v="urn:schemas-microsoft-com:vml" xmlns:wp14="http://schemas.microsoft.com/office/word/2010/wordprocessingDrawing" xmlns:wp="http://schemas.openxmlformats.org/drawingml/2006/wordprocessingDrawing" xmlns:w10="urn:schemas-microsoft-com:office:word" xmlns:w="http://schemas.openxmlformats.org/wordprocessingml/2006/main" xmlns:w14="http://schemas.microsoft.com/office/word/2010/wordml" xmlns:w15="http://schemas.microsoft.com/office/word/2012/wordml" xmlns:w16cex="http://schemas.microsoft.com/office/word/2018/wordml/cex" xmlns:w16cid="http://schemas.microsoft.com/office/word/2016/wordml/cid" xmlns:w16="http://schemas.microsoft.com/office/word/2018/wordml" xmlns:w16du="http://schemas.microsoft.com/office/word/2023/wordml/word16du" xmlns:w16sdtdh="http://schemas.microsoft.com/office/word/2020/wordml/sdtdatahash" xmlns:w16se="http://schemas.microsoft.com/office/word/2015/wordml/symex" xmlns:wpg="http://schemas.microsoft.com/office/word/2010/wordprocessingGroup" xmlns:wpi="http://schemas.microsoft.com/office/word/2010/wordprocessingInk" xmlns:wne="http://schemas.microsoft.com/office/word/2006/wordml" xmlns:wps="http://schemas.microsoft.com/office/word/2010/wordprocessingShape" mc:Ignorable="w14 w15 w16se w16cid w16 w16cex w16sdtdh w16du wp14">
+<w:document xmlns:wpc="http://schemas.microsoft.com/office/word/2010/wordprocessingCanvas" xmlns:cx="http://schemas.microsoft.com/office/drawing/2014/chartex" xmlns:cx1="http://schemas.microsoft.com/office/drawing/2015/9/8/chartex" xmlns:cx2="http://schemas.microsoft.com/office/drawing/2015/10/21/chartex" xmlns:cx3="http://schemas.microsoft.com/office/drawing/2016/5/9/chartex" xmlns:cx4="http://schemas.microsoft.com/office/drawing/2016/5/10/chartex" xmlns:cx5="http://schemas.microsoft.com/office/drawing/2016/5/11/chartex" xmlns:cx6="http://schemas.microsoft.com/office/drawing/2016/5/12/chartex" xmlns:cx7="http://schemas.microsoft.com/office/drawing/2016/5/13/chartex" xmlns:cx8="http://schemas.microsoft.com/office/drawing/2016/5/14/chartex" xmlns:mc="http://schemas.openxmlformats.org/markup-compatibility/2006" xmlns:aink="http://schemas.microsoft.com/office/drawing/2016/ink" xmlns:am3d="http://schemas.microsoft.com/office/drawing/2017/model3d" xmlns:o="urn:schemas-microsoft-com:office:office" xmlns:oel="http://schemas.microsoft.com/office/2019/extlst" xmlns:r="http://schemas.openxmlformats.org/officeDocument/2006/relationships" xmlns:m="http://schemas.openxmlformats.org/officeDocument/2006/math" xmlns:v="urn:schemas-microsoft-com:vml" xmlns:wp14="http://schemas.microsoft.com/office/word/2010/wordprocessingDrawing" xmlns:wp="http://schemas.openxmlformats.org/drawingml/2006/wordprocessingDrawing" xmlns:w10="urn:schemas-microsoft-com:office:word" xmlns:w="http://schemas.openxmlformats.org/wordprocessingml/2006/main" xmlns:w14="http://schemas.microsoft.com/office/word/2010/wordml" xmlns:w15="http://schemas.microsoft.com/office/word/2012/wordml" xmlns:w16cex="http://schemas.microsoft.com/office/word/2018/wordml/cex" xmlns:w16cid="http://schemas.microsoft.com/office/word/2016/wordml/cid" xmlns:w16="http://schemas.microsoft.com/office/word/2018/wordml" xmlns:w16du="http://schemas.microsoft.com/office/word/2023/wordml/word16du" xmlns:w16sdtdh="http://schemas.microsoft.com/office/word/2020/wordml/sdtdatahash" xmlns:w16sdtfl="http://schemas.microsoft.com/office/word/2024/wordml/sdtformatlock" xmlns:w16se="http://schemas.microsoft.com/office/word/2015/wordml/symex" xmlns:wpg="http://schemas.microsoft.com/office/word/2010/wordprocessingGroup" xmlns:wpi="http://schemas.microsoft.com/office/word/2010/wordprocessingInk" xmlns:wne="http://schemas.microsoft.com/office/word/2006/wordml" xmlns:wps="http://schemas.microsoft.com/office/word/2010/wordprocessingShape" mc:Ignorable="w14 w15 w16se w16cid w16 w16cex w16sdtdh w16sdtfl w16du wp14">
   <w:body>
     <w:p>
       <w:pPr>
@@ -54,16 +54,7 @@
         <w:t>is created</w:t>
       </w:r>
       <w:r>
-        <w:t xml:space="preserve"> under the recognition that conflict and tension can arise when</w:t>
-      </w:r>
-      <w:r>
-        <w:t xml:space="preserve"> </w:t>
-      </w:r>
-      <w:r>
-        <w:t xml:space="preserve">expectations, roles, and responsibilities are </w:t>
-      </w:r>
-      <w:r>
-        <w:t>ambiguous.</w:t>
+        <w:t xml:space="preserve"> under the recognition that conflict and tension can arise when expectations, roles, and responsibilities are ambiguous.</w:t>
       </w:r>
       <w:r>
         <w:t xml:space="preserve"> Moreover, the contract aims to provide a clear description of how your mentored research experience</w:t>
@@ -251,10 +242,7 @@
         <w:t xml:space="preserve"> Think about concrete and specific behaviors or strategies</w:t>
       </w:r>
       <w:r>
-        <w:t xml:space="preserve"> </w:t>
-      </w:r>
-      <w:r>
-        <w:t xml:space="preserve">(e.g., </w:t>
+        <w:t xml:space="preserve"> (e.g., </w:t>
       </w:r>
       <w:r>
         <w:t xml:space="preserve">“I will </w:t>
@@ -481,10 +469,7 @@
         <w:t xml:space="preserve"> </w:t>
       </w:r>
       <w:r>
-        <w:t>philosophy</w:t>
-      </w:r>
-      <w:r>
-        <w:t>,</w:t>
+        <w:t>philosophy,</w:t>
       </w:r>
       <w:r>
         <w:t xml:space="preserve"> approach, </w:t>
@@ -583,13 +568,7 @@
         <w:t>the policies</w:t>
       </w:r>
       <w:r>
-        <w:t xml:space="preserve"> and requirements of </w:t>
-      </w:r>
-      <w:r>
-        <w:t>your research assistantship as a part of the Social and Behavioral Development Lab</w:t>
-      </w:r>
-      <w:r>
-        <w:t>.</w:t>
+        <w:t xml:space="preserve"> and requirements of your research assistantship as a part of the Social and Behavioral Development Lab.</w:t>
       </w:r>
     </w:p>
     <w:p>
@@ -892,7 +871,15 @@
         <w:t xml:space="preserve"> also receive specific suggestions on how to further improve</w:t>
       </w:r>
       <w:r>
-        <w:t xml:space="preserve"> and progress towards taking on more advanced tasks</w:t>
+        <w:t xml:space="preserve"> </w:t>
+      </w:r>
+      <w:proofErr w:type="gramStart"/>
+      <w:r>
+        <w:t>and</w:t>
+      </w:r>
+      <w:proofErr w:type="gramEnd"/>
+      <w:r>
+        <w:t xml:space="preserve"> progress towards taking on more advanced tasks</w:t>
       </w:r>
       <w:r>
         <w:t>.</w:t>
@@ -912,12 +899,14 @@
       <w:r>
         <w:t xml:space="preserve">your </w:t>
       </w:r>
+      <w:proofErr w:type="gramStart"/>
       <w:r>
         <w:t xml:space="preserve">future </w:t>
       </w:r>
       <w:r>
         <w:t>plans</w:t>
       </w:r>
+      <w:proofErr w:type="gramEnd"/>
       <w:r>
         <w:t>.</w:t>
       </w:r>
@@ -931,7 +920,15 @@
         </w:numPr>
       </w:pPr>
       <w:r>
-        <w:t>You will use these meetings as opportunities to provide feedback to me as well. Let me know any concerns</w:t>
+        <w:t xml:space="preserve">You will use these meetings as opportunities to provide feedback </w:t>
+      </w:r>
+      <w:proofErr w:type="gramStart"/>
+      <w:r>
+        <w:t>to</w:t>
+      </w:r>
+      <w:proofErr w:type="gramEnd"/>
+      <w:r>
+        <w:t xml:space="preserve"> me as well. Let me know any concerns</w:t>
       </w:r>
       <w:r>
         <w:t xml:space="preserve">, </w:t>
@@ -1084,10 +1081,7 @@
         <w:t xml:space="preserve"> fundamental skills and best practices</w:t>
       </w:r>
       <w:r>
-        <w:t xml:space="preserve"> of </w:t>
-      </w:r>
-      <w:r>
-        <w:t>research</w:t>
+        <w:t xml:space="preserve"> of research</w:t>
       </w:r>
       <w:r>
         <w:t>, mainly</w:t>
@@ -1127,7 +1121,21 @@
       </w:pPr>
       <w:r>
         <w:lastRenderedPageBreak/>
-        <w:t>You will learn to do literature review, access publicly available datasets, and extract metadata from those datasets using data codebooks.</w:t>
+        <w:t xml:space="preserve">You will learn to </w:t>
+      </w:r>
+      <w:r>
+        <w:t>conduct</w:t>
+      </w:r>
+      <w:r>
+        <w:t xml:space="preserve"> literature </w:t>
+      </w:r>
+      <w:proofErr w:type="gramStart"/>
+      <w:r>
+        <w:t>review</w:t>
+      </w:r>
+      <w:proofErr w:type="gramEnd"/>
+      <w:r>
+        <w:t>, access publicly available datasets, and extract metadata from those datasets using data codebooks.</w:t>
       </w:r>
     </w:p>
     <w:p>
@@ -1169,7 +1177,15 @@
         <w:t>,</w:t>
       </w:r>
       <w:r>
-        <w:t xml:space="preserve"> if you so request and I deem appropriate</w:t>
+        <w:t xml:space="preserve"> if </w:t>
+      </w:r>
+      <w:proofErr w:type="gramStart"/>
+      <w:r>
+        <w:t>you so</w:t>
+      </w:r>
+      <w:proofErr w:type="gramEnd"/>
+      <w:r>
+        <w:t xml:space="preserve"> request and I deem appropriate</w:t>
       </w:r>
       <w:r>
         <w:t>, through hands-on demonstrations during our meetings</w:t>
@@ -1187,7 +1203,21 @@
         </w:numPr>
       </w:pPr>
       <w:r>
-        <w:t xml:space="preserve">I will also train you on things not directly related to research and help you develop your </w:t>
+        <w:t xml:space="preserve">I will also </w:t>
+      </w:r>
+      <w:r>
+        <w:t>assist</w:t>
+      </w:r>
+      <w:r>
+        <w:t xml:space="preserve"> you </w:t>
+      </w:r>
+      <w:proofErr w:type="gramStart"/>
+      <w:r>
+        <w:t>on</w:t>
+      </w:r>
+      <w:proofErr w:type="gramEnd"/>
+      <w:r>
+        <w:t xml:space="preserve"> things not directly related to research and help you develop your </w:t>
       </w:r>
       <w:r>
         <w:t>professional</w:t>
@@ -1214,16 +1244,32 @@
         </w:numPr>
       </w:pPr>
       <w:r>
-        <w:t xml:space="preserve">While I will provide assistance along the way, </w:t>
-      </w:r>
-      <w:r>
-        <w:t xml:space="preserve">acknowledge that </w:t>
+        <w:t xml:space="preserve">While I will </w:t>
+      </w:r>
+      <w:proofErr w:type="gramStart"/>
+      <w:r>
+        <w:t>provide assistance</w:t>
+      </w:r>
+      <w:proofErr w:type="gramEnd"/>
+      <w:r>
+        <w:t xml:space="preserve"> along the way, </w:t>
+      </w:r>
+      <w:proofErr w:type="gramStart"/>
+      <w:r>
+        <w:t>acknowledge</w:t>
+      </w:r>
+      <w:proofErr w:type="gramEnd"/>
+      <w:r>
+        <w:t xml:space="preserve"> that </w:t>
       </w:r>
       <w:r>
         <w:t xml:space="preserve">you will </w:t>
       </w:r>
       <w:r>
-        <w:t>have the primary</w:t>
+        <w:t xml:space="preserve">have the </w:t>
+      </w:r>
+      <w:r>
+        <w:t>ultimate</w:t>
       </w:r>
       <w:r>
         <w:t xml:space="preserve"> </w:t>
@@ -1297,8 +1343,13 @@
       <w:r>
         <w:t xml:space="preserve"> if you </w:t>
       </w:r>
-      <w:r>
-        <w:t xml:space="preserve">collected the data or </w:t>
+      <w:proofErr w:type="gramStart"/>
+      <w:r>
+        <w:t>collected</w:t>
+      </w:r>
+      <w:proofErr w:type="gramEnd"/>
+      <w:r>
+        <w:t xml:space="preserve"> the data or </w:t>
       </w:r>
       <w:r>
         <w:t>conducted part of the analysis</w:t>
@@ -1344,14 +1395,7 @@
           <w:b/>
           <w:bCs/>
         </w:rPr>
-        <w:t>E</w:t>
-      </w:r>
-      <w:r>
-        <w:rPr>
-          <w:b/>
-          <w:bCs/>
-        </w:rPr>
-        <w:t>tiquette</w:t>
+        <w:t>Etiquette</w:t>
       </w:r>
     </w:p>
     <w:p>
@@ -1369,19 +1413,15 @@
         <w:t xml:space="preserve"> </w:t>
       </w:r>
       <w:r>
-        <w:t xml:space="preserve">committed to the wellness and </w:t>
-      </w:r>
-      <w:r>
-        <w:t xml:space="preserve">success of every member </w:t>
-      </w:r>
-      <w:r>
-        <w:t>on my team</w:t>
-      </w:r>
-      <w:r>
-        <w:t>, no matter their personal strengths and weaknesses, career goals</w:t>
-      </w:r>
-      <w:r>
-        <w:t>,</w:t>
+        <w:t xml:space="preserve">committed to the wellness and success of every member </w:t>
+      </w:r>
+      <w:proofErr w:type="gramStart"/>
+      <w:r>
+        <w:t>on</w:t>
+      </w:r>
+      <w:proofErr w:type="gramEnd"/>
+      <w:r>
+        <w:t xml:space="preserve"> my team, no matter their personal strengths and weaknesses, career goals,</w:t>
       </w:r>
       <w:r>
         <w:t xml:space="preserve"> values,</w:t>
@@ -1417,13 +1457,7 @@
         <w:t xml:space="preserve"> </w:t>
       </w:r>
       <w:r>
-        <w:t>I cannot address or advise about issues that</w:t>
-      </w:r>
-      <w:r>
-        <w:t xml:space="preserve"> </w:t>
-      </w:r>
-      <w:r>
-        <w:t>you do not bring to my attention.</w:t>
+        <w:t>I cannot address or advise about issues that you do not bring to my attention.</w:t>
       </w:r>
       <w:r>
         <w:t xml:space="preserve"> </w:t>
@@ -1450,19 +1484,7 @@
         </w:numPr>
       </w:pPr>
       <w:r>
-        <w:t>All of us are “new” at various points in our careers</w:t>
-      </w:r>
-      <w:r>
-        <w:t xml:space="preserve">. </w:t>
-      </w:r>
-      <w:r>
-        <w:t>If you feel uncertain, overwhelmed, or</w:t>
-      </w:r>
-      <w:r>
-        <w:t xml:space="preserve"> </w:t>
-      </w:r>
-      <w:r>
-        <w:t>want additional support, please overtly ask for it. I welcome these conversations and view them as necessary.</w:t>
+        <w:t>All of us are “new” at various points in our careers. If you feel uncertain, overwhelmed, or want additional support, please overtly ask for it. I welcome these conversations and view them as necessary.</w:t>
       </w:r>
     </w:p>
     <w:p>
@@ -1652,10 +1674,7 @@
         <w:t xml:space="preserve">. </w:t>
       </w:r>
       <w:r>
-        <w:t>If</w:t>
-      </w:r>
-      <w:r>
-        <w:t xml:space="preserve"> </w:t>
+        <w:t xml:space="preserve">If </w:t>
       </w:r>
       <w:r>
         <w:t>you</w:t>
@@ -1675,98 +1694,12 @@
       <w:r>
         <w:t xml:space="preserve"> decision without blame.</w:t>
       </w:r>
-    </w:p>
-    <w:p>
-      <w:r>
-        <w:rPr>
-          <w:b/>
-          <w:bCs/>
-        </w:rPr>
-        <w:lastRenderedPageBreak/>
-        <w:t>Signatures of Commitment</w:t>
-      </w:r>
-      <w:r>
-        <w:rPr>
-          <w:b/>
-          <w:bCs/>
-        </w:rPr>
-        <w:t xml:space="preserve">: </w:t>
-      </w:r>
-      <w:r>
-        <w:t xml:space="preserve">By signing this </w:t>
-      </w:r>
-      <w:r>
-        <w:t>contract</w:t>
-      </w:r>
-      <w:r>
-        <w:t xml:space="preserve">, </w:t>
-      </w:r>
-      <w:r>
-        <w:t>you</w:t>
-      </w:r>
-      <w:r>
-        <w:t xml:space="preserve"> commit </w:t>
-      </w:r>
-      <w:r>
-        <w:t xml:space="preserve">to </w:t>
-      </w:r>
-      <w:r>
-        <w:t>the standards</w:t>
-      </w:r>
-      <w:r>
-        <w:t xml:space="preserve"> and values of </w:t>
-      </w:r>
-      <w:r>
-        <w:t>our</w:t>
-      </w:r>
-      <w:r>
-        <w:t xml:space="preserve"> mentor-mentee relationship </w:t>
-      </w:r>
-      <w:r>
-        <w:t>as outlined above</w:t>
-      </w:r>
-      <w:r>
-        <w:t>.</w:t>
-      </w:r>
-      <w:r>
-        <w:t xml:space="preserve"> </w:t>
-      </w:r>
-    </w:p>
-    <w:p>
-      <w:pPr>
-        <w:rPr>
-          <w:b/>
-          <w:bCs/>
-        </w:rPr>
-      </w:pPr>
-      <w:r>
-        <w:rPr>
-          <w:b/>
-          <w:bCs/>
-        </w:rPr>
-        <w:t xml:space="preserve">Name of undergraduate mentee: </w:t>
-      </w:r>
-    </w:p>
-    <w:p>
-      <w:pPr>
-        <w:rPr>
-          <w:b/>
-          <w:bCs/>
-        </w:rPr>
-      </w:pPr>
-      <w:r>
-        <w:rPr>
-          <w:b/>
-          <w:bCs/>
-        </w:rPr>
-        <w:t>Date</w:t>
-      </w:r>
-      <w:r>
-        <w:rPr>
-          <w:b/>
-          <w:bCs/>
-        </w:rPr>
-        <w:t xml:space="preserve">: </w:t>
+      <w:r>
+        <w:rPr>
+          <w:b/>
+          <w:bCs/>
+        </w:rPr>
+        <w:t xml:space="preserve"> </w:t>
       </w:r>
     </w:p>
     <w:sectPr>
@@ -1780,7 +1713,7 @@
 </file>
 
 <file path=word/numbering.xml><?xml version="1.0" encoding="utf-8"?>
-<w:numbering xmlns:wpc="http://schemas.microsoft.com/office/word/2010/wordprocessingCanvas" xmlns:cx="http://schemas.microsoft.com/office/drawing/2014/chartex" xmlns:cx1="http://schemas.microsoft.com/office/drawing/2015/9/8/chartex" xmlns:cx2="http://schemas.microsoft.com/office/drawing/2015/10/21/chartex" xmlns:cx3="http://schemas.microsoft.com/office/drawing/2016/5/9/chartex" xmlns:cx4="http://schemas.microsoft.com/office/drawing/2016/5/10/chartex" xmlns:cx5="http://schemas.microsoft.com/office/drawing/2016/5/11/chartex" xmlns:cx6="http://schemas.microsoft.com/office/drawing/2016/5/12/chartex" xmlns:cx7="http://schemas.microsoft.com/office/drawing/2016/5/13/chartex" xmlns:cx8="http://schemas.microsoft.com/office/drawing/2016/5/14/chartex" xmlns:mc="http://schemas.openxmlformats.org/markup-compatibility/2006" xmlns:aink="http://schemas.microsoft.com/office/drawing/2016/ink" xmlns:am3d="http://schemas.microsoft.com/office/drawing/2017/model3d" xmlns:o="urn:schemas-microsoft-com:office:office" xmlns:oel="http://schemas.microsoft.com/office/2019/extlst" xmlns:r="http://schemas.openxmlformats.org/officeDocument/2006/relationships" xmlns:m="http://schemas.openxmlformats.org/officeDocument/2006/math" xmlns:v="urn:schemas-microsoft-com:vml" xmlns:wp14="http://schemas.microsoft.com/office/word/2010/wordprocessingDrawing" xmlns:wp="http://schemas.openxmlformats.org/drawingml/2006/wordprocessingDrawing" xmlns:w10="urn:schemas-microsoft-com:office:word" xmlns:w="http://schemas.openxmlformats.org/wordprocessingml/2006/main" xmlns:w14="http://schemas.microsoft.com/office/word/2010/wordml" xmlns:w15="http://schemas.microsoft.com/office/word/2012/wordml" xmlns:w16cex="http://schemas.microsoft.com/office/word/2018/wordml/cex" xmlns:w16cid="http://schemas.microsoft.com/office/word/2016/wordml/cid" xmlns:w16="http://schemas.microsoft.com/office/word/2018/wordml" xmlns:w16du="http://schemas.microsoft.com/office/word/2023/wordml/word16du" xmlns:w16sdtdh="http://schemas.microsoft.com/office/word/2020/wordml/sdtdatahash" xmlns:w16se="http://schemas.microsoft.com/office/word/2015/wordml/symex" xmlns:wpg="http://schemas.microsoft.com/office/word/2010/wordprocessingGroup" xmlns:wpi="http://schemas.microsoft.com/office/word/2010/wordprocessingInk" xmlns:wne="http://schemas.microsoft.com/office/word/2006/wordml" xmlns:wps="http://schemas.microsoft.com/office/word/2010/wordprocessingShape" mc:Ignorable="w14 w15 w16se w16cid w16 w16cex w16sdtdh w16du wp14">
+<w:numbering xmlns:wpc="http://schemas.microsoft.com/office/word/2010/wordprocessingCanvas" xmlns:cx="http://schemas.microsoft.com/office/drawing/2014/chartex" xmlns:cx1="http://schemas.microsoft.com/office/drawing/2015/9/8/chartex" xmlns:cx2="http://schemas.microsoft.com/office/drawing/2015/10/21/chartex" xmlns:cx3="http://schemas.microsoft.com/office/drawing/2016/5/9/chartex" xmlns:cx4="http://schemas.microsoft.com/office/drawing/2016/5/10/chartex" xmlns:cx5="http://schemas.microsoft.com/office/drawing/2016/5/11/chartex" xmlns:cx6="http://schemas.microsoft.com/office/drawing/2016/5/12/chartex" xmlns:cx7="http://schemas.microsoft.com/office/drawing/2016/5/13/chartex" xmlns:cx8="http://schemas.microsoft.com/office/drawing/2016/5/14/chartex" xmlns:mc="http://schemas.openxmlformats.org/markup-compatibility/2006" xmlns:aink="http://schemas.microsoft.com/office/drawing/2016/ink" xmlns:am3d="http://schemas.microsoft.com/office/drawing/2017/model3d" xmlns:o="urn:schemas-microsoft-com:office:office" xmlns:oel="http://schemas.microsoft.com/office/2019/extlst" xmlns:r="http://schemas.openxmlformats.org/officeDocument/2006/relationships" xmlns:m="http://schemas.openxmlformats.org/officeDocument/2006/math" xmlns:v="urn:schemas-microsoft-com:vml" xmlns:wp14="http://schemas.microsoft.com/office/word/2010/wordprocessingDrawing" xmlns:wp="http://schemas.openxmlformats.org/drawingml/2006/wordprocessingDrawing" xmlns:w10="urn:schemas-microsoft-com:office:word" xmlns:w="http://schemas.openxmlformats.org/wordprocessingml/2006/main" xmlns:w14="http://schemas.microsoft.com/office/word/2010/wordml" xmlns:w15="http://schemas.microsoft.com/office/word/2012/wordml" xmlns:w16cex="http://schemas.microsoft.com/office/word/2018/wordml/cex" xmlns:w16cid="http://schemas.microsoft.com/office/word/2016/wordml/cid" xmlns:w16="http://schemas.microsoft.com/office/word/2018/wordml" xmlns:w16du="http://schemas.microsoft.com/office/word/2023/wordml/word16du" xmlns:w16sdtdh="http://schemas.microsoft.com/office/word/2020/wordml/sdtdatahash" xmlns:w16sdtfl="http://schemas.microsoft.com/office/word/2024/wordml/sdtformatlock" xmlns:w16se="http://schemas.microsoft.com/office/word/2015/wordml/symex" xmlns:wpg="http://schemas.microsoft.com/office/word/2010/wordprocessingGroup" xmlns:wpi="http://schemas.microsoft.com/office/word/2010/wordprocessingInk" xmlns:wne="http://schemas.microsoft.com/office/word/2006/wordml" xmlns:wps="http://schemas.microsoft.com/office/word/2010/wordprocessingShape" mc:Ignorable="w14 w15 w16se w16cid w16 w16cex w16sdtdh w16sdtfl w16du wp14">
   <w:abstractNum w:abstractNumId="0" w15:restartNumberingAfterBreak="0">
     <w:nsid w:val="2D1111B3"/>
     <w:multiLevelType w:val="hybridMultilevel"/>
@@ -2384,7 +2317,7 @@
 </file>
 
 <file path=word/styles.xml><?xml version="1.0" encoding="utf-8"?>
-<w:styles xmlns:mc="http://schemas.openxmlformats.org/markup-compatibility/2006" xmlns:r="http://schemas.openxmlformats.org/officeDocument/2006/relationships" xmlns:w="http://schemas.openxmlformats.org/wordprocessingml/2006/main" xmlns:w14="http://schemas.microsoft.com/office/word/2010/wordml" xmlns:w15="http://schemas.microsoft.com/office/word/2012/wordml" xmlns:w16cex="http://schemas.microsoft.com/office/word/2018/wordml/cex" xmlns:w16cid="http://schemas.microsoft.com/office/word/2016/wordml/cid" xmlns:w16="http://schemas.microsoft.com/office/word/2018/wordml" xmlns:w16du="http://schemas.microsoft.com/office/word/2023/wordml/word16du" xmlns:w16sdtdh="http://schemas.microsoft.com/office/word/2020/wordml/sdtdatahash" xmlns:w16se="http://schemas.microsoft.com/office/word/2015/wordml/symex" mc:Ignorable="w14 w15 w16se w16cid w16 w16cex w16sdtdh w16du">
+<w:styles xmlns:mc="http://schemas.openxmlformats.org/markup-compatibility/2006" xmlns:r="http://schemas.openxmlformats.org/officeDocument/2006/relationships" xmlns:w="http://schemas.openxmlformats.org/wordprocessingml/2006/main" xmlns:w14="http://schemas.microsoft.com/office/word/2010/wordml" xmlns:w15="http://schemas.microsoft.com/office/word/2012/wordml" xmlns:w16cex="http://schemas.microsoft.com/office/word/2018/wordml/cex" xmlns:w16cid="http://schemas.microsoft.com/office/word/2016/wordml/cid" xmlns:w16="http://schemas.microsoft.com/office/word/2018/wordml" xmlns:w16du="http://schemas.microsoft.com/office/word/2023/wordml/word16du" xmlns:w16sdtdh="http://schemas.microsoft.com/office/word/2020/wordml/sdtdatahash" xmlns:w16sdtfl="http://schemas.microsoft.com/office/word/2024/wordml/sdtformatlock" xmlns:w16se="http://schemas.microsoft.com/office/word/2015/wordml/symex" mc:Ignorable="w14 w15 w16se w16cid w16 w16cex w16sdtdh w16sdtfl w16du">
   <w:docDefaults>
     <w:rPrDefault>
       <w:rPr>
@@ -2785,6 +2718,7 @@
   <w:style w:type="character" w:default="1" w:styleId="DefaultParagraphFont">
     <w:name w:val="Default Paragraph Font"/>
     <w:uiPriority w:val="1"/>
+    <w:semiHidden/>
     <w:unhideWhenUsed/>
   </w:style>
   <w:style w:type="table" w:default="1" w:styleId="TableNormal">
